--- a/articles/6.5 IMPORTANCE OF CCTV.docx
+++ b/articles/6.5 IMPORTANCE OF CCTV.docx
@@ -18,7 +18,45 @@
           <w:sz w:val="28"/>
           <w:szCs w:val="28"/>
         </w:rPr>
-        <w:t>6.5 IMPORTANCE OF CCTV (Surveillance in School)</w:t>
+        <w:t>6.5 I</w:t>
+      </w:r>
+      <w:r>
+        <w:rPr>
+          <w:rFonts w:ascii="Times New Roman" w:hAnsi="Times New Roman" w:cs="Times New Roman"/>
+          <w:b/>
+          <w:sz w:val="28"/>
+          <w:szCs w:val="28"/>
+        </w:rPr>
+        <w:t xml:space="preserve">mportance </w:t>
+      </w:r>
+      <w:proofErr w:type="gramStart"/>
+      <w:r>
+        <w:rPr>
+          <w:rFonts w:ascii="Times New Roman" w:hAnsi="Times New Roman" w:cs="Times New Roman"/>
+          <w:b/>
+          <w:sz w:val="28"/>
+          <w:szCs w:val="28"/>
+        </w:rPr>
+        <w:t xml:space="preserve">of  </w:t>
+      </w:r>
+      <w:r>
+        <w:rPr>
+          <w:rFonts w:ascii="Times New Roman" w:hAnsi="Times New Roman" w:cs="Times New Roman"/>
+          <w:b/>
+          <w:sz w:val="28"/>
+          <w:szCs w:val="28"/>
+        </w:rPr>
+        <w:t>CCTV</w:t>
+      </w:r>
+      <w:proofErr w:type="gramEnd"/>
+      <w:r>
+        <w:rPr>
+          <w:rFonts w:ascii="Times New Roman" w:hAnsi="Times New Roman" w:cs="Times New Roman"/>
+          <w:b/>
+          <w:sz w:val="28"/>
+          <w:szCs w:val="28"/>
+        </w:rPr>
+        <w:t xml:space="preserve"> (Surveillance in School)</w:t>
       </w:r>
     </w:p>
     <w:p>
